--- a/CSS笔记.docx
+++ b/CSS笔记.docx
@@ -1,6 +1,6 @@
 
 <file path=word/document.xml><?xml version="1.0" encoding="utf-8"?>
-<w:document xmlns:wpc="http://schemas.microsoft.com/office/word/2010/wordprocessingCanvas" xmlns:cx="http://schemas.microsoft.com/office/drawing/2014/chartex" xmlns:cx1="http://schemas.microsoft.com/office/drawing/2015/9/8/chartex" xmlns:cx2="http://schemas.microsoft.com/office/drawing/2015/10/21/chartex" xmlns:cx3="http://schemas.microsoft.com/office/drawing/2016/5/9/chartex" xmlns:cx4="http://schemas.microsoft.com/office/drawing/2016/5/10/chartex" xmlns:cx5="http://schemas.microsoft.com/office/drawing/2016/5/11/chartex" xmlns:mc="http://schemas.openxmlformats.org/markup-compatibility/2006" xmlns:o="urn:schemas-microsoft-com:office:office" xmlns:r="http://schemas.openxmlformats.org/officeDocument/2006/relationships" xmlns:m="http://schemas.openxmlformats.org/officeDocument/2006/math" xmlns:v="urn:schemas-microsoft-com:vml" xmlns:wp14="http://schemas.microsoft.com/office/word/2010/wordprocessingDrawing" xmlns:wp="http://schemas.openxmlformats.org/drawingml/2006/wordprocessingDrawing" xmlns:w10="urn:schemas-microsoft-com:office:word" xmlns:w="http://schemas.openxmlformats.org/wordprocessingml/2006/main" xmlns:w14="http://schemas.microsoft.com/office/word/2010/wordml" xmlns:w15="http://schemas.microsoft.com/office/word/2012/wordml" xmlns:w16se="http://schemas.microsoft.com/office/word/2015/wordml/symex" xmlns:wpg="http://schemas.microsoft.com/office/word/2010/wordprocessingGroup" xmlns:wpi="http://schemas.microsoft.com/office/word/2010/wordprocessingInk" xmlns:wne="http://schemas.microsoft.com/office/word/2006/wordml" xmlns:wps="http://schemas.microsoft.com/office/word/2010/wordprocessingShape" mc:Ignorable="w14 w15 w16se wp14">
+<w:document xmlns:wpc="http://schemas.microsoft.com/office/word/2010/wordprocessingCanvas" xmlns:cx="http://schemas.microsoft.com/office/drawing/2014/chartex" xmlns:cx1="http://schemas.microsoft.com/office/drawing/2015/9/8/chartex" xmlns:cx2="http://schemas.microsoft.com/office/drawing/2015/10/21/chartex" xmlns:cx3="http://schemas.microsoft.com/office/drawing/2016/5/9/chartex" xmlns:cx4="http://schemas.microsoft.com/office/drawing/2016/5/10/chartex" xmlns:cx5="http://schemas.microsoft.com/office/drawing/2016/5/11/chartex" xmlns:cx6="http://schemas.microsoft.com/office/drawing/2016/5/12/chartex" xmlns:cx7="http://schemas.microsoft.com/office/drawing/2016/5/13/chartex" xmlns:cx8="http://schemas.microsoft.com/office/drawing/2016/5/14/chartex" xmlns:mc="http://schemas.openxmlformats.org/markup-compatibility/2006" xmlns:aink="http://schemas.microsoft.com/office/drawing/2016/ink" xmlns:am3d="http://schemas.microsoft.com/office/drawing/2017/model3d" xmlns:o="urn:schemas-microsoft-com:office:office" xmlns:r="http://schemas.openxmlformats.org/officeDocument/2006/relationships" xmlns:m="http://schemas.openxmlformats.org/officeDocument/2006/math" xmlns:v="urn:schemas-microsoft-com:vml" xmlns:wp14="http://schemas.microsoft.com/office/word/2010/wordprocessingDrawing" xmlns:wp="http://schemas.openxmlformats.org/drawingml/2006/wordprocessingDrawing" xmlns:w10="urn:schemas-microsoft-com:office:word" xmlns:w="http://schemas.openxmlformats.org/wordprocessingml/2006/main" xmlns:w14="http://schemas.microsoft.com/office/word/2010/wordml" xmlns:w15="http://schemas.microsoft.com/office/word/2012/wordml" xmlns:w16cid="http://schemas.microsoft.com/office/word/2016/wordml/cid" xmlns:w16se="http://schemas.microsoft.com/office/word/2015/wordml/symex" xmlns:wpg="http://schemas.microsoft.com/office/word/2010/wordprocessingGroup" xmlns:wpi="http://schemas.microsoft.com/office/word/2010/wordprocessingInk" xmlns:wne="http://schemas.microsoft.com/office/word/2006/wordml" xmlns:wps="http://schemas.microsoft.com/office/word/2010/wordprocessingShape" mc:Ignorable="w14 w15 w16se w16cid wp14">
   <w:body>
     <w:p>
       <w:pPr>
@@ -2864,6 +2864,9 @@
     <w:p>
       <w:pPr>
         <w:pStyle w:val="ad"/>
+        <w:rPr>
+          <w:rFonts w:hint="eastAsia"/>
+        </w:rPr>
       </w:pPr>
       <w:bookmarkStart w:id="3" w:name="_Toc470538255"/>
       <w:r>
@@ -2899,11 +2902,6 @@
       <w:pPr>
         <w:pStyle w:val="3"/>
       </w:pPr>
-    </w:p>
-    <w:p>
-      <w:pPr>
-        <w:pStyle w:val="3"/>
-      </w:pPr>
       <w:r>
         <w:rPr>
           <w:rFonts w:hint="eastAsia"/>
@@ -2954,24 +2952,24 @@
         <w:pStyle w:val="3"/>
       </w:pPr>
       <w:r>
+        <w:tab/>
+      </w:r>
+      <w:r>
+        <w:rPr>
+          <w:rFonts w:hint="eastAsia"/>
+        </w:rPr>
+        <w:t>color:red;</w:t>
+      </w:r>
+    </w:p>
+    <w:p>
+      <w:pPr>
+        <w:pStyle w:val="3"/>
+      </w:pPr>
+      <w:r>
+        <w:rPr>
+          <w:rFonts w:hint="eastAsia"/>
+        </w:rPr>
         <w:lastRenderedPageBreak/>
-        <w:tab/>
-      </w:r>
-      <w:r>
-        <w:rPr>
-          <w:rFonts w:hint="eastAsia"/>
-        </w:rPr>
-        <w:t>color:red;</w:t>
-      </w:r>
-    </w:p>
-    <w:p>
-      <w:pPr>
-        <w:pStyle w:val="3"/>
-      </w:pPr>
-      <w:r>
-        <w:rPr>
-          <w:rFonts w:hint="eastAsia"/>
-        </w:rPr>
         <w:t>}</w:t>
       </w:r>
     </w:p>
@@ -3249,6 +3247,9 @@
     <w:p>
       <w:pPr>
         <w:pStyle w:val="ad"/>
+        <w:rPr>
+          <w:rFonts w:hint="eastAsia"/>
+        </w:rPr>
       </w:pPr>
       <w:bookmarkStart w:id="7" w:name="_Toc470538259"/>
       <w:r>
@@ -3272,11 +3273,6 @@
       <w:pPr>
         <w:pStyle w:val="3"/>
       </w:pPr>
-    </w:p>
-    <w:p>
-      <w:pPr>
-        <w:pStyle w:val="3"/>
-      </w:pPr>
       <w:r>
         <w:rPr>
           <w:rFonts w:hint="eastAsia"/>
@@ -3306,7 +3302,112 @@
         <w:rPr>
           <w:rFonts w:hint="eastAsia"/>
         </w:rPr>
+        <w:t>}</w:t>
+      </w:r>
+    </w:p>
+    <w:p>
+      <w:pPr>
+        <w:pStyle w:val="3"/>
+      </w:pPr>
+      <w:r>
+        <w:rPr>
+          <w:rFonts w:hint="eastAsia"/>
+        </w:rPr>
+        <w:t>&lt;span</w:t>
+      </w:r>
+      <w:r>
+        <w:t xml:space="preserve"> </w:t>
+      </w:r>
+      <w:r>
+        <w:rPr>
+          <w:rFonts w:hint="eastAsia"/>
+        </w:rPr>
+        <w:t>class=</w:t>
+      </w:r>
+      <w:r>
+        <w:t>”</w:t>
+      </w:r>
+      <w:r>
+        <w:rPr>
+          <w:rFonts w:hint="eastAsia"/>
+        </w:rPr>
+        <w:t>类选择器名</w:t>
+      </w:r>
+      <w:r>
+        <w:t>”</w:t>
+      </w:r>
+      <w:r>
+        <w:rPr>
+          <w:rFonts w:hint="eastAsia"/>
+        </w:rPr>
+        <w:t>&gt;&lt;/span&gt;</w:t>
+      </w:r>
+    </w:p>
+    <w:p>
+      <w:pPr>
+        <w:pStyle w:val="ad"/>
+      </w:pPr>
+      <w:bookmarkStart w:id="8" w:name="_Toc470538260"/>
+      <w:r>
+        <w:rPr>
+          <w:rFonts w:hint="eastAsia"/>
+        </w:rPr>
         <w:lastRenderedPageBreak/>
+        <w:t>3.</w:t>
+      </w:r>
+      <w:r>
+        <w:t>ID</w:t>
+      </w:r>
+      <w:r>
+        <w:rPr>
+          <w:rFonts w:hint="eastAsia"/>
+        </w:rPr>
+        <w:t>选择器</w:t>
+      </w:r>
+      <w:bookmarkEnd w:id="8"/>
+    </w:p>
+    <w:p>
+      <w:pPr>
+        <w:pStyle w:val="3"/>
+      </w:pPr>
+      <w:r>
+        <w:rPr>
+          <w:rFonts w:hint="eastAsia"/>
+        </w:rPr>
+        <w:t>#</w:t>
+      </w:r>
+      <w:r>
+        <w:t>ID</w:t>
+      </w:r>
+      <w:r>
+        <w:rPr>
+          <w:rFonts w:hint="eastAsia"/>
+        </w:rPr>
+        <w:t>选择器名{</w:t>
+      </w:r>
+    </w:p>
+    <w:p>
+      <w:pPr>
+        <w:pStyle w:val="3"/>
+      </w:pPr>
+      <w:r>
+        <w:tab/>
+      </w:r>
+      <w:r>
+        <w:rPr>
+          <w:rFonts w:hint="eastAsia"/>
+        </w:rPr>
+        <w:t>css样式</w:t>
+      </w:r>
+    </w:p>
+    <w:p>
+      <w:pPr>
+        <w:pStyle w:val="3"/>
+      </w:pPr>
+      <w:r>
+        <w:rPr>
+          <w:rFonts w:hint="eastAsia"/>
+        </w:rPr>
         <w:t>}</w:t>
       </w:r>
     </w:p>
@@ -3327,7 +3428,7 @@
         <w:rPr>
           <w:rFonts w:hint="eastAsia"/>
         </w:rPr>
-        <w:t>class=</w:t>
+        <w:t>id=</w:t>
       </w:r>
       <w:r>
         <w:t>”</w:t>
@@ -3336,7 +3437,7 @@
         <w:rPr>
           <w:rFonts w:hint="eastAsia"/>
         </w:rPr>
-        <w:t>类选择器名</w:t>
+        <w:t>ID选择器名</w:t>
       </w:r>
       <w:r>
         <w:t>”</w:t>
@@ -3350,225 +3451,181 @@
     </w:p>
     <w:p>
       <w:pPr>
+        <w:pStyle w:val="3"/>
+        <w:rPr>
+          <w:kern w:val="0"/>
+        </w:rPr>
+      </w:pPr>
+      <w:r>
+        <w:rPr>
+          <w:rFonts w:hint="eastAsia"/>
+          <w:kern w:val="0"/>
+        </w:rPr>
+        <w:t>▲类选择器和ID选择器的区别:</w:t>
+      </w:r>
+    </w:p>
+    <w:p>
+      <w:pPr>
+        <w:pStyle w:val="3"/>
+        <w:rPr>
+          <w:kern w:val="0"/>
+        </w:rPr>
+      </w:pPr>
+      <w:r>
+        <w:rPr>
+          <w:rFonts w:hint="eastAsia"/>
+          <w:kern w:val="0"/>
+        </w:rPr>
+        <w:t>相同点:可以应用于任何元素</w:t>
+      </w:r>
+    </w:p>
+    <w:p>
+      <w:pPr>
+        <w:pStyle w:val="3"/>
+        <w:rPr>
+          <w:kern w:val="0"/>
+        </w:rPr>
+      </w:pPr>
+      <w:r>
+        <w:rPr>
+          <w:rFonts w:hint="eastAsia"/>
+          <w:kern w:val="0"/>
+        </w:rPr>
+        <w:t>不同点:</w:t>
+      </w:r>
+    </w:p>
+    <w:p>
+      <w:pPr>
+        <w:pStyle w:val="3"/>
+        <w:rPr>
+          <w:kern w:val="0"/>
+        </w:rPr>
+      </w:pPr>
+      <w:r>
+        <w:rPr>
+          <w:rFonts w:hint="eastAsia"/>
+          <w:kern w:val="0"/>
+        </w:rPr>
+        <w:t>①同类id选择器只能在html文件中用一次,</w:t>
+      </w:r>
+      <w:bookmarkStart w:id="9" w:name="_GoBack"/>
+      <w:bookmarkEnd w:id="9"/>
+      <w:r>
+        <w:rPr>
+          <w:rFonts w:hint="eastAsia"/>
+          <w:kern w:val="0"/>
+        </w:rPr>
+        <w:t>类选择器可以使用无数次</w:t>
+      </w:r>
+    </w:p>
+    <w:p>
+      <w:pPr>
+        <w:pStyle w:val="3"/>
+        <w:rPr>
+          <w:kern w:val="0"/>
+        </w:rPr>
+      </w:pPr>
+      <w:r>
+        <w:rPr>
+          <w:rFonts w:hint="eastAsia"/>
+          <w:kern w:val="0"/>
+        </w:rPr>
+        <w:t>②类选择器可以设置多个样式,id选择器只能设置一个</w:t>
+      </w:r>
+    </w:p>
+    <w:p>
+      <w:pPr>
         <w:pStyle w:val="ad"/>
       </w:pPr>
-      <w:bookmarkStart w:id="8" w:name="_Toc470538260"/>
-      <w:r>
-        <w:rPr>
-          <w:rFonts w:hint="eastAsia"/>
-        </w:rPr>
-        <w:t>3.</w:t>
-      </w:r>
-      <w:r>
-        <w:t>ID</w:t>
-      </w:r>
-      <w:r>
-        <w:rPr>
-          <w:rFonts w:hint="eastAsia"/>
-        </w:rPr>
-        <w:t>选择器</w:t>
-      </w:r>
-      <w:bookmarkEnd w:id="8"/>
-    </w:p>
-    <w:p>
-      <w:pPr>
-        <w:pStyle w:val="3"/>
-      </w:pPr>
-      <w:r>
-        <w:rPr>
-          <w:rFonts w:hint="eastAsia"/>
-        </w:rPr>
-        <w:t>#</w:t>
-      </w:r>
-      <w:r>
-        <w:t>ID</w:t>
-      </w:r>
-      <w:r>
-        <w:rPr>
-          <w:rFonts w:hint="eastAsia"/>
-        </w:rPr>
-        <w:t>选择器名{</w:t>
-      </w:r>
-    </w:p>
-    <w:p>
-      <w:pPr>
-        <w:pStyle w:val="3"/>
-      </w:pPr>
-      <w:r>
-        <w:tab/>
-      </w:r>
-      <w:r>
-        <w:rPr>
-          <w:rFonts w:hint="eastAsia"/>
-        </w:rPr>
-        <w:t>css样式</w:t>
-      </w:r>
-    </w:p>
-    <w:p>
-      <w:pPr>
-        <w:pStyle w:val="3"/>
-      </w:pPr>
-      <w:r>
-        <w:rPr>
-          <w:rFonts w:hint="eastAsia"/>
-        </w:rPr>
-        <w:t>}</w:t>
-      </w:r>
-    </w:p>
-    <w:p>
-      <w:pPr>
-        <w:pStyle w:val="3"/>
-      </w:pPr>
-      <w:r>
-        <w:rPr>
-          <w:rFonts w:hint="eastAsia"/>
-        </w:rPr>
-        <w:t>&lt;span</w:t>
-      </w:r>
-      <w:r>
-        <w:t xml:space="preserve"> </w:t>
-      </w:r>
-      <w:r>
-        <w:rPr>
-          <w:rFonts w:hint="eastAsia"/>
-        </w:rPr>
-        <w:t>id=</w:t>
-      </w:r>
-      <w:r>
-        <w:t>”</w:t>
-      </w:r>
-      <w:r>
-        <w:rPr>
-          <w:rFonts w:hint="eastAsia"/>
-        </w:rPr>
-        <w:t>ID选择器名</w:t>
-      </w:r>
-      <w:r>
-        <w:t>”</w:t>
-      </w:r>
-      <w:r>
-        <w:rPr>
-          <w:rFonts w:hint="eastAsia"/>
-        </w:rPr>
-        <w:t>&gt;&lt;/span&gt;</w:t>
-      </w:r>
-    </w:p>
-    <w:p>
-      <w:pPr>
-        <w:pStyle w:val="3"/>
-        <w:rPr>
-          <w:kern w:val="0"/>
-        </w:rPr>
-      </w:pPr>
-      <w:r>
-        <w:rPr>
-          <w:rFonts w:hint="eastAsia"/>
-          <w:kern w:val="0"/>
-        </w:rPr>
-        <w:t>▲类选择器和ID选择器的区别:</w:t>
-      </w:r>
-    </w:p>
-    <w:p>
-      <w:pPr>
-        <w:pStyle w:val="3"/>
-        <w:rPr>
-          <w:kern w:val="0"/>
-        </w:rPr>
-      </w:pPr>
-      <w:r>
-        <w:rPr>
-          <w:rFonts w:hint="eastAsia"/>
-          <w:kern w:val="0"/>
-        </w:rPr>
-        <w:t>相同点:可以应用于任何元素</w:t>
-      </w:r>
-    </w:p>
-    <w:p>
-      <w:pPr>
-        <w:pStyle w:val="3"/>
-        <w:rPr>
-          <w:kern w:val="0"/>
-        </w:rPr>
-      </w:pPr>
-      <w:r>
-        <w:rPr>
-          <w:rFonts w:hint="eastAsia"/>
-          <w:kern w:val="0"/>
-        </w:rPr>
-        <w:t>不同点:</w:t>
-      </w:r>
-    </w:p>
-    <w:p>
-      <w:pPr>
-        <w:pStyle w:val="3"/>
-        <w:rPr>
-          <w:kern w:val="0"/>
-        </w:rPr>
-      </w:pPr>
-      <w:r>
-        <w:rPr>
-          <w:rFonts w:hint="eastAsia"/>
-          <w:kern w:val="0"/>
-        </w:rPr>
-        <w:t>①同类id选择器只能在html文件中用一次,二类选择器可以使用无数次</w:t>
-      </w:r>
-    </w:p>
-    <w:p>
-      <w:pPr>
-        <w:pStyle w:val="3"/>
-        <w:rPr>
-          <w:kern w:val="0"/>
-        </w:rPr>
-      </w:pPr>
-      <w:r>
-        <w:rPr>
-          <w:rFonts w:hint="eastAsia"/>
-          <w:kern w:val="0"/>
-        </w:rPr>
-        <w:t>②类选择器可以设置多个样式,id选择器只能设置一个</w:t>
+      <w:bookmarkStart w:id="10" w:name="_Toc470538261"/>
+      <w:r>
+        <w:rPr>
+          <w:rFonts w:hint="eastAsia"/>
+        </w:rPr>
+        <w:t>4.</w:t>
+      </w:r>
+      <w:r>
+        <w:rPr>
+          <w:rFonts w:hint="eastAsia"/>
+        </w:rPr>
+        <w:t>子选择器</w:t>
+      </w:r>
+      <w:bookmarkEnd w:id="10"/>
+    </w:p>
+    <w:p>
+      <w:pPr>
+        <w:pStyle w:val="3"/>
+        <w:rPr>
+          <w:kern w:val="0"/>
+        </w:rPr>
+      </w:pPr>
+      <w:r>
+        <w:rPr>
+          <w:rFonts w:hint="eastAsia"/>
+          <w:kern w:val="0"/>
+        </w:rPr>
+        <w:t>.集名&gt;第一代标签元素名{css样式}</w:t>
       </w:r>
     </w:p>
     <w:p>
       <w:pPr>
         <w:pStyle w:val="ad"/>
       </w:pPr>
-      <w:bookmarkStart w:id="9" w:name="_Toc470538261"/>
-      <w:r>
-        <w:rPr>
-          <w:rFonts w:hint="eastAsia"/>
-        </w:rPr>
-        <w:t>4.</w:t>
-      </w:r>
-      <w:r>
-        <w:rPr>
-          <w:rFonts w:hint="eastAsia"/>
-        </w:rPr>
-        <w:t>子选择器</w:t>
-      </w:r>
-      <w:bookmarkEnd w:id="9"/>
-    </w:p>
-    <w:p>
-      <w:pPr>
-        <w:pStyle w:val="3"/>
-        <w:rPr>
-          <w:kern w:val="0"/>
-        </w:rPr>
-      </w:pPr>
-      <w:r>
-        <w:rPr>
-          <w:rFonts w:hint="eastAsia"/>
-          <w:kern w:val="0"/>
-        </w:rPr>
-        <w:t>.集名&gt;第一代标签元素名{css样式}</w:t>
+      <w:bookmarkStart w:id="11" w:name="_Toc470538262"/>
+      <w:r>
+        <w:t>5</w:t>
+      </w:r>
+      <w:r>
+        <w:rPr>
+          <w:rFonts w:hint="eastAsia"/>
+        </w:rPr>
+        <w:t>.</w:t>
+      </w:r>
+      <w:r>
+        <w:rPr>
+          <w:rFonts w:hint="eastAsia"/>
+        </w:rPr>
+        <w:t>包含选择器</w:t>
+      </w:r>
+      <w:bookmarkEnd w:id="11"/>
+    </w:p>
+    <w:p>
+      <w:pPr>
+        <w:pStyle w:val="3"/>
+        <w:rPr>
+          <w:kern w:val="0"/>
+        </w:rPr>
+      </w:pPr>
+      <w:r>
+        <w:rPr>
+          <w:rFonts w:hint="eastAsia"/>
+          <w:kern w:val="0"/>
+        </w:rPr>
+        <w:t>.集名 span{css样式}</w:t>
+      </w:r>
+    </w:p>
+    <w:p>
+      <w:pPr>
+        <w:pStyle w:val="3"/>
+        <w:rPr>
+          <w:kern w:val="0"/>
+        </w:rPr>
+      </w:pPr>
+      <w:r>
+        <w:rPr>
+          <w:rFonts w:hint="eastAsia"/>
+          <w:kern w:val="0"/>
+        </w:rPr>
+        <w:t>▲子选择器只作用于元素第一代,包含选择器作用所有后代</w:t>
       </w:r>
     </w:p>
     <w:p>
       <w:pPr>
         <w:pStyle w:val="ad"/>
       </w:pPr>
-      <w:bookmarkStart w:id="10" w:name="_Toc470538262"/>
-      <w:r>
-        <w:t>5</w:t>
+      <w:bookmarkStart w:id="12" w:name="_Toc470538263"/>
+      <w:r>
+        <w:t>6</w:t>
       </w:r>
       <w:r>
         <w:rPr>
@@ -3580,205 +3637,153 @@
         <w:rPr>
           <w:rFonts w:hint="eastAsia"/>
         </w:rPr>
-        <w:t>包含选择器</w:t>
-      </w:r>
-      <w:bookmarkEnd w:id="10"/>
-    </w:p>
-    <w:p>
-      <w:pPr>
-        <w:pStyle w:val="3"/>
-        <w:rPr>
-          <w:kern w:val="0"/>
-        </w:rPr>
-      </w:pPr>
-      <w:r>
-        <w:rPr>
-          <w:rFonts w:hint="eastAsia"/>
-          <w:kern w:val="0"/>
-        </w:rPr>
-        <w:t>.集名 span{css样式}</w:t>
-      </w:r>
-    </w:p>
-    <w:p>
-      <w:pPr>
-        <w:pStyle w:val="3"/>
-        <w:rPr>
-          <w:kern w:val="0"/>
-        </w:rPr>
-      </w:pPr>
-      <w:r>
-        <w:rPr>
-          <w:rFonts w:hint="eastAsia"/>
-          <w:kern w:val="0"/>
-        </w:rPr>
-        <w:t>▲子选择器只作用于元素第一代,包含选择器作用所有后代</w:t>
+        <w:t>通用选择器</w:t>
+      </w:r>
+      <w:bookmarkEnd w:id="12"/>
+    </w:p>
+    <w:p>
+      <w:pPr>
+        <w:pStyle w:val="3"/>
+        <w:rPr>
+          <w:kern w:val="0"/>
+        </w:rPr>
+      </w:pPr>
+      <w:r>
+        <w:rPr>
+          <w:rFonts w:hint="eastAsia"/>
+          <w:kern w:val="0"/>
+        </w:rPr>
+        <w:t>*{css样式}</w:t>
+      </w:r>
+    </w:p>
+    <w:p>
+      <w:pPr>
+        <w:pStyle w:val="3"/>
+        <w:rPr>
+          <w:kern w:val="0"/>
+        </w:rPr>
+      </w:pPr>
+      <w:r>
+        <w:rPr>
+          <w:rFonts w:hint="eastAsia"/>
+          <w:kern w:val="0"/>
+        </w:rPr>
+        <w:t>作用于所有标签元素</w:t>
       </w:r>
     </w:p>
     <w:p>
       <w:pPr>
         <w:pStyle w:val="ad"/>
       </w:pPr>
-      <w:bookmarkStart w:id="11" w:name="_Toc470538263"/>
-      <w:r>
+      <w:bookmarkStart w:id="13" w:name="_Toc470538264"/>
+      <w:r>
+        <w:rPr>
+          <w:rFonts w:hint="eastAsia"/>
+        </w:rPr>
         <w:lastRenderedPageBreak/>
-        <w:t>6</w:t>
-      </w:r>
-      <w:r>
-        <w:rPr>
-          <w:rFonts w:hint="eastAsia"/>
-        </w:rPr>
-        <w:t>.</w:t>
-      </w:r>
-      <w:r>
-        <w:rPr>
-          <w:rFonts w:hint="eastAsia"/>
-        </w:rPr>
-        <w:t>通用选择器</w:t>
-      </w:r>
-      <w:bookmarkEnd w:id="11"/>
-    </w:p>
-    <w:p>
-      <w:pPr>
-        <w:pStyle w:val="3"/>
-        <w:rPr>
-          <w:kern w:val="0"/>
-        </w:rPr>
-      </w:pPr>
-      <w:r>
-        <w:rPr>
-          <w:rFonts w:hint="eastAsia"/>
-          <w:kern w:val="0"/>
-        </w:rPr>
-        <w:t>*{css样式}</w:t>
-      </w:r>
-    </w:p>
-    <w:p>
-      <w:pPr>
-        <w:pStyle w:val="3"/>
-        <w:rPr>
-          <w:kern w:val="0"/>
-        </w:rPr>
-      </w:pPr>
-      <w:r>
-        <w:rPr>
-          <w:rFonts w:hint="eastAsia"/>
-          <w:kern w:val="0"/>
-        </w:rPr>
-        <w:t>作用于所有标签元素</w:t>
+        <w:t>7.</w:t>
+      </w:r>
+      <w:r>
+        <w:rPr>
+          <w:rFonts w:hint="eastAsia"/>
+        </w:rPr>
+        <w:t>选择符</w:t>
+      </w:r>
+      <w:bookmarkEnd w:id="13"/>
+    </w:p>
+    <w:p>
+      <w:pPr>
+        <w:pStyle w:val="3"/>
+        <w:rPr>
+          <w:kern w:val="0"/>
+        </w:rPr>
+      </w:pPr>
+      <w:r>
+        <w:rPr>
+          <w:rFonts w:hint="eastAsia"/>
+          <w:kern w:val="0"/>
+        </w:rPr>
+        <w:t>▲伪类选择符</w:t>
+      </w:r>
+    </w:p>
+    <w:p>
+      <w:pPr>
+        <w:pStyle w:val="3"/>
+        <w:rPr>
+          <w:kern w:val="0"/>
+        </w:rPr>
+      </w:pPr>
+      <w:r>
+        <w:rPr>
+          <w:rFonts w:hint="eastAsia"/>
+          <w:kern w:val="0"/>
+        </w:rPr>
+        <w:t>a:hover{css样式}</w:t>
+      </w:r>
+    </w:p>
+    <w:p>
+      <w:pPr>
+        <w:pStyle w:val="3"/>
+        <w:rPr>
+          <w:kern w:val="0"/>
+        </w:rPr>
+      </w:pPr>
+      <w:r>
+        <w:rPr>
+          <w:rFonts w:hint="eastAsia"/>
+          <w:kern w:val="0"/>
+        </w:rPr>
+        <w:t>在链接中,鼠标滑过时采用css样式</w:t>
+      </w:r>
+    </w:p>
+    <w:p>
+      <w:pPr>
+        <w:pStyle w:val="3"/>
+        <w:rPr>
+          <w:kern w:val="0"/>
+        </w:rPr>
+      </w:pPr>
+      <w:r>
+        <w:rPr>
+          <w:rFonts w:hint="eastAsia"/>
+          <w:kern w:val="0"/>
+        </w:rPr>
+        <w:t>▲分组选择符</w:t>
+      </w:r>
+    </w:p>
+    <w:p>
+      <w:pPr>
+        <w:pStyle w:val="3"/>
+        <w:rPr>
+          <w:kern w:val="0"/>
+        </w:rPr>
+      </w:pPr>
+      <w:r>
+        <w:rPr>
+          <w:rFonts w:hint="eastAsia"/>
+          <w:kern w:val="0"/>
+        </w:rPr>
+        <w:t>h</w:t>
+      </w:r>
+      <w:r>
+        <w:rPr>
+          <w:kern w:val="0"/>
+        </w:rPr>
+        <w:t>1</w:t>
+      </w:r>
+      <w:r>
+        <w:rPr>
+          <w:rFonts w:hint="eastAsia"/>
+          <w:kern w:val="0"/>
+        </w:rPr>
+        <w:t>,span{css样式}</w:t>
       </w:r>
     </w:p>
     <w:p>
       <w:pPr>
         <w:pStyle w:val="ad"/>
       </w:pPr>
-      <w:bookmarkStart w:id="12" w:name="_Toc470538264"/>
-      <w:r>
-        <w:rPr>
-          <w:rFonts w:hint="eastAsia"/>
-        </w:rPr>
-        <w:t>7.</w:t>
-      </w:r>
-      <w:r>
-        <w:rPr>
-          <w:rFonts w:hint="eastAsia"/>
-        </w:rPr>
-        <w:t>选择符</w:t>
-      </w:r>
-      <w:bookmarkEnd w:id="12"/>
-    </w:p>
-    <w:p>
-      <w:pPr>
-        <w:pStyle w:val="3"/>
-        <w:rPr>
-          <w:kern w:val="0"/>
-        </w:rPr>
-      </w:pPr>
-      <w:r>
-        <w:rPr>
-          <w:rFonts w:hint="eastAsia"/>
-          <w:kern w:val="0"/>
-        </w:rPr>
-        <w:t>▲伪类选择符</w:t>
-      </w:r>
-    </w:p>
-    <w:p>
-      <w:pPr>
-        <w:pStyle w:val="3"/>
-        <w:rPr>
-          <w:kern w:val="0"/>
-        </w:rPr>
-      </w:pPr>
-      <w:r>
-        <w:rPr>
-          <w:rFonts w:hint="eastAsia"/>
-          <w:kern w:val="0"/>
-        </w:rPr>
-        <w:t>a:hover{css样式}</w:t>
-      </w:r>
-    </w:p>
-    <w:p>
-      <w:pPr>
-        <w:pStyle w:val="3"/>
-        <w:rPr>
-          <w:kern w:val="0"/>
-        </w:rPr>
-      </w:pPr>
-      <w:r>
-        <w:rPr>
-          <w:rFonts w:hint="eastAsia"/>
-          <w:kern w:val="0"/>
-        </w:rPr>
-        <w:t>在链接中,鼠标滑过时采用css样式</w:t>
-      </w:r>
-    </w:p>
-    <w:p>
-      <w:pPr>
-        <w:pStyle w:val="3"/>
-        <w:rPr>
-          <w:kern w:val="0"/>
-        </w:rPr>
-      </w:pPr>
-      <w:r>
-        <w:rPr>
-          <w:rFonts w:hint="eastAsia"/>
-          <w:kern w:val="0"/>
-        </w:rPr>
-        <w:t>▲分组选择符</w:t>
-      </w:r>
-    </w:p>
-    <w:p>
-      <w:pPr>
-        <w:pStyle w:val="3"/>
-        <w:rPr>
-          <w:kern w:val="0"/>
-        </w:rPr>
-      </w:pPr>
-      <w:r>
-        <w:rPr>
-          <w:rFonts w:hint="eastAsia"/>
-          <w:kern w:val="0"/>
-        </w:rPr>
-        <w:t>h</w:t>
-      </w:r>
-      <w:r>
-        <w:rPr>
-          <w:kern w:val="0"/>
-        </w:rPr>
-        <w:t>1</w:t>
-      </w:r>
-      <w:r>
-        <w:rPr>
-          <w:rFonts w:hint="eastAsia"/>
-          <w:kern w:val="0"/>
-        </w:rPr>
-        <w:t>,span{css样式}</w:t>
-      </w:r>
-    </w:p>
-    <w:p>
-      <w:pPr>
-        <w:pStyle w:val="ad"/>
-      </w:pPr>
-      <w:bookmarkStart w:id="13" w:name="_Toc470538265"/>
+      <w:bookmarkStart w:id="14" w:name="_Toc470538265"/>
       <w:r>
         <w:rPr>
           <w:rFonts w:hint="eastAsia"/>
@@ -3791,7 +3796,7 @@
         </w:rPr>
         <w:t>特殊性</w:t>
       </w:r>
-      <w:bookmarkEnd w:id="13"/>
+      <w:bookmarkEnd w:id="14"/>
     </w:p>
     <w:p>
       <w:pPr>
@@ -3933,7 +3938,7 @@
         <w:pStyle w:val="a3"/>
         <w:ind w:left="200" w:right="200"/>
       </w:pPr>
-      <w:bookmarkStart w:id="14" w:name="_Toc470538266"/>
+      <w:bookmarkStart w:id="15" w:name="_Toc470538266"/>
       <w:r>
         <w:rPr>
           <w:rFonts w:hint="eastAsia"/>
@@ -3953,13 +3958,13 @@
         </w:rPr>
         <w:t>样式大全</w:t>
       </w:r>
-      <w:bookmarkEnd w:id="14"/>
+      <w:bookmarkEnd w:id="15"/>
     </w:p>
     <w:p>
       <w:pPr>
         <w:pStyle w:val="ad"/>
       </w:pPr>
-      <w:bookmarkStart w:id="15" w:name="_Toc470538267"/>
+      <w:bookmarkStart w:id="16" w:name="_Toc470538267"/>
       <w:r>
         <w:rPr>
           <w:rFonts w:hint="eastAsia"/>
@@ -3978,11 +3983,12 @@
         </w:rPr>
         <w:t>属性</w:t>
       </w:r>
-      <w:bookmarkEnd w:id="15"/>
-    </w:p>
-    <w:p>
-      <w:pPr>
-        <w:pStyle w:val="3"/>
+      <w:bookmarkEnd w:id="16"/>
+    </w:p>
+    <w:p>
+      <w:pPr>
+        <w:pStyle w:val="3"/>
+        <w:ind w:firstLineChars="100" w:firstLine="320"/>
       </w:pPr>
       <w:r>
         <w:drawing>
@@ -4069,7 +4075,7 @@
       <w:pPr>
         <w:pStyle w:val="ad"/>
       </w:pPr>
-      <w:bookmarkStart w:id="16" w:name="_Toc470538268"/>
+      <w:bookmarkStart w:id="17" w:name="_Toc470538268"/>
       <w:r>
         <w:rPr>
           <w:rFonts w:hint="eastAsia"/>
@@ -4082,7 +4088,7 @@
         </w:rPr>
         <w:t>边框空白</w:t>
       </w:r>
-      <w:bookmarkEnd w:id="16"/>
+      <w:bookmarkEnd w:id="17"/>
     </w:p>
     <w:p>
       <w:pPr>
@@ -4130,7 +4136,7 @@
       <w:pPr>
         <w:pStyle w:val="ad"/>
       </w:pPr>
-      <w:bookmarkStart w:id="17" w:name="_Toc470538269"/>
+      <w:bookmarkStart w:id="18" w:name="_Toc470538269"/>
       <w:r>
         <w:rPr>
           <w:rFonts w:hint="eastAsia"/>
@@ -4150,7 +4156,7 @@
         </w:rPr>
         <w:t>属性</w:t>
       </w:r>
-      <w:bookmarkEnd w:id="17"/>
+      <w:bookmarkEnd w:id="18"/>
     </w:p>
     <w:p>
       <w:pPr>
@@ -4198,7 +4204,7 @@
       <w:pPr>
         <w:pStyle w:val="ad"/>
       </w:pPr>
-      <w:bookmarkStart w:id="18" w:name="_Toc470538270"/>
+      <w:bookmarkStart w:id="19" w:name="_Toc470538270"/>
       <w:r>
         <w:rPr>
           <w:rFonts w:hint="eastAsia"/>
@@ -4218,7 +4224,7 @@
         </w:rPr>
         <w:t>属性</w:t>
       </w:r>
-      <w:bookmarkEnd w:id="18"/>
+      <w:bookmarkEnd w:id="19"/>
     </w:p>
     <w:p>
       <w:pPr>
@@ -4266,7 +4272,7 @@
       <w:pPr>
         <w:pStyle w:val="ad"/>
       </w:pPr>
-      <w:bookmarkStart w:id="19" w:name="_Toc470538271"/>
+      <w:bookmarkStart w:id="20" w:name="_Toc470538271"/>
       <w:r>
         <w:rPr>
           <w:rFonts w:hint="eastAsia"/>
@@ -4285,7 +4291,7 @@
         </w:rPr>
         <w:t>属性</w:t>
       </w:r>
-      <w:bookmarkEnd w:id="19"/>
+      <w:bookmarkEnd w:id="20"/>
     </w:p>
     <w:p>
       <w:pPr>
@@ -4333,7 +4339,7 @@
       <w:pPr>
         <w:pStyle w:val="ad"/>
       </w:pPr>
-      <w:bookmarkStart w:id="20" w:name="_Toc470538272"/>
+      <w:bookmarkStart w:id="21" w:name="_Toc470538272"/>
       <w:r>
         <w:rPr>
           <w:rFonts w:hint="eastAsia"/>
@@ -4353,7 +4359,7 @@
         </w:rPr>
         <w:t>属性</w:t>
       </w:r>
-      <w:bookmarkEnd w:id="20"/>
+      <w:bookmarkEnd w:id="21"/>
     </w:p>
     <w:p>
       <w:pPr>
@@ -4401,7 +4407,7 @@
       <w:pPr>
         <w:pStyle w:val="ad"/>
       </w:pPr>
-      <w:bookmarkStart w:id="21" w:name="_Toc470538273"/>
+      <w:bookmarkStart w:id="22" w:name="_Toc470538273"/>
       <w:r>
         <w:rPr>
           <w:rFonts w:hint="eastAsia"/>
@@ -4421,7 +4427,7 @@
         </w:rPr>
         <w:t>属性</w:t>
       </w:r>
-      <w:bookmarkEnd w:id="21"/>
+      <w:bookmarkEnd w:id="22"/>
     </w:p>
     <w:p>
       <w:pPr>
@@ -4469,7 +4475,7 @@
       <w:pPr>
         <w:pStyle w:val="ad"/>
       </w:pPr>
-      <w:bookmarkStart w:id="22" w:name="_Toc470538274"/>
+      <w:bookmarkStart w:id="23" w:name="_Toc470538274"/>
       <w:r>
         <w:rPr>
           <w:rFonts w:hint="eastAsia"/>
@@ -4482,7 +4488,7 @@
         </w:rPr>
         <w:t>边界样式</w:t>
       </w:r>
-      <w:bookmarkEnd w:id="22"/>
+      <w:bookmarkEnd w:id="23"/>
     </w:p>
     <w:p>
       <w:pPr>
@@ -4531,7 +4537,7 @@
         <w:pStyle w:val="a3"/>
         <w:ind w:left="200" w:right="200"/>
       </w:pPr>
-      <w:bookmarkStart w:id="23" w:name="_Toc470538275"/>
+      <w:bookmarkStart w:id="24" w:name="_Toc470538275"/>
       <w:r>
         <w:rPr>
           <w:rFonts w:hint="eastAsia"/>
@@ -4539,13 +4545,13 @@
         <w:lastRenderedPageBreak/>
         <w:t>四、结构</w:t>
       </w:r>
-      <w:bookmarkEnd w:id="23"/>
+      <w:bookmarkEnd w:id="24"/>
     </w:p>
     <w:p>
       <w:pPr>
         <w:pStyle w:val="ad"/>
       </w:pPr>
-      <w:bookmarkStart w:id="24" w:name="_Toc470538276"/>
+      <w:bookmarkStart w:id="25" w:name="_Toc470538276"/>
       <w:r>
         <w:rPr>
           <w:rFonts w:hint="eastAsia"/>
@@ -4558,7 +4564,7 @@
         </w:rPr>
         <w:t>块状元素</w:t>
       </w:r>
-      <w:bookmarkEnd w:id="24"/>
+      <w:bookmarkEnd w:id="25"/>
     </w:p>
     <w:p>
       <w:pPr>
@@ -4624,7 +4630,7 @@
       <w:pPr>
         <w:pStyle w:val="ad"/>
       </w:pPr>
-      <w:bookmarkStart w:id="25" w:name="_Toc470538277"/>
+      <w:bookmarkStart w:id="26" w:name="_Toc470538277"/>
       <w:r>
         <w:rPr>
           <w:rFonts w:hint="eastAsia"/>
@@ -4637,7 +4643,7 @@
         </w:rPr>
         <w:t>内联元素</w:t>
       </w:r>
-      <w:bookmarkEnd w:id="25"/>
+      <w:bookmarkEnd w:id="26"/>
     </w:p>
     <w:p>
       <w:pPr>
@@ -4676,7 +4682,7 @@
       <w:pPr>
         <w:pStyle w:val="ad"/>
       </w:pPr>
-      <w:bookmarkStart w:id="26" w:name="_Toc470538278"/>
+      <w:bookmarkStart w:id="27" w:name="_Toc470538278"/>
       <w:r>
         <w:rPr>
           <w:rFonts w:hint="eastAsia"/>
@@ -4689,7 +4695,7 @@
         </w:rPr>
         <w:t>内联块状元素</w:t>
       </w:r>
-      <w:bookmarkEnd w:id="26"/>
+      <w:bookmarkEnd w:id="27"/>
     </w:p>
     <w:p>
       <w:pPr>
@@ -4717,7 +4723,7 @@
       <w:pPr>
         <w:pStyle w:val="ad"/>
       </w:pPr>
-      <w:bookmarkStart w:id="27" w:name="_Toc470538279"/>
+      <w:bookmarkStart w:id="28" w:name="_Toc470538279"/>
       <w:r>
         <w:rPr>
           <w:rFonts w:hint="eastAsia"/>
@@ -4730,7 +4736,7 @@
         </w:rPr>
         <w:t>类型转换</w:t>
       </w:r>
-      <w:bookmarkEnd w:id="27"/>
+      <w:bookmarkEnd w:id="28"/>
     </w:p>
     <w:p>
       <w:pPr>
@@ -4781,7 +4787,7 @@
       <w:pPr>
         <w:pStyle w:val="ad"/>
       </w:pPr>
-      <w:bookmarkStart w:id="28" w:name="_Toc470538280"/>
+      <w:bookmarkStart w:id="29" w:name="_Toc470538280"/>
       <w:r>
         <w:t>5</w:t>
       </w:r>
@@ -4797,7 +4803,7 @@
         </w:rPr>
         <w:t>盒模型</w:t>
       </w:r>
-      <w:bookmarkEnd w:id="28"/>
+      <w:bookmarkEnd w:id="29"/>
     </w:p>
     <w:p>
       <w:pPr>
@@ -5048,8 +5054,6 @@
         </w:rPr>
         <w:t>上右下左</w:t>
       </w:r>
-      <w:bookmarkStart w:id="29" w:name="_GoBack"/>
-      <w:bookmarkEnd w:id="29"/>
       <w:r>
         <w:rPr>
           <w:rFonts w:hint="eastAsia"/>
@@ -6094,9 +6098,6 @@
     <w:p>
       <w:pPr>
         <w:pStyle w:val="3"/>
-        <w:rPr>
-          <w:rFonts w:hint="eastAsia"/>
-        </w:rPr>
       </w:pPr>
       <w:r>
         <w:rPr>
@@ -6117,7 +6118,7 @@
 </file>
 
 <file path=word/endnotes.xml><?xml version="1.0" encoding="utf-8"?>
-<w:endnotes xmlns:wpc="http://schemas.microsoft.com/office/word/2010/wordprocessingCanvas" xmlns:cx="http://schemas.microsoft.com/office/drawing/2014/chartex" xmlns:cx1="http://schemas.microsoft.com/office/drawing/2015/9/8/chartex" xmlns:cx2="http://schemas.microsoft.com/office/drawing/2015/10/21/chartex" xmlns:cx3="http://schemas.microsoft.com/office/drawing/2016/5/9/chartex" xmlns:cx4="http://schemas.microsoft.com/office/drawing/2016/5/10/chartex" xmlns:cx5="http://schemas.microsoft.com/office/drawing/2016/5/11/chartex" xmlns:mc="http://schemas.openxmlformats.org/markup-compatibility/2006" xmlns:o="urn:schemas-microsoft-com:office:office" xmlns:r="http://schemas.openxmlformats.org/officeDocument/2006/relationships" xmlns:m="http://schemas.openxmlformats.org/officeDocument/2006/math" xmlns:v="urn:schemas-microsoft-com:vml" xmlns:wp14="http://schemas.microsoft.com/office/word/2010/wordprocessingDrawing" xmlns:wp="http://schemas.openxmlformats.org/drawingml/2006/wordprocessingDrawing" xmlns:w10="urn:schemas-microsoft-com:office:word" xmlns:w="http://schemas.openxmlformats.org/wordprocessingml/2006/main" xmlns:w14="http://schemas.microsoft.com/office/word/2010/wordml" xmlns:w15="http://schemas.microsoft.com/office/word/2012/wordml" xmlns:w16se="http://schemas.microsoft.com/office/word/2015/wordml/symex" xmlns:wpg="http://schemas.microsoft.com/office/word/2010/wordprocessingGroup" xmlns:wpi="http://schemas.microsoft.com/office/word/2010/wordprocessingInk" xmlns:wne="http://schemas.microsoft.com/office/word/2006/wordml" xmlns:wps="http://schemas.microsoft.com/office/word/2010/wordprocessingShape" mc:Ignorable="w14 w15 w16se wp14">
+<w:endnotes xmlns:wpc="http://schemas.microsoft.com/office/word/2010/wordprocessingCanvas" xmlns:cx="http://schemas.microsoft.com/office/drawing/2014/chartex" xmlns:cx1="http://schemas.microsoft.com/office/drawing/2015/9/8/chartex" xmlns:cx2="http://schemas.microsoft.com/office/drawing/2015/10/21/chartex" xmlns:cx3="http://schemas.microsoft.com/office/drawing/2016/5/9/chartex" xmlns:cx4="http://schemas.microsoft.com/office/drawing/2016/5/10/chartex" xmlns:cx5="http://schemas.microsoft.com/office/drawing/2016/5/11/chartex" xmlns:cx6="http://schemas.microsoft.com/office/drawing/2016/5/12/chartex" xmlns:cx7="http://schemas.microsoft.com/office/drawing/2016/5/13/chartex" xmlns:cx8="http://schemas.microsoft.com/office/drawing/2016/5/14/chartex" xmlns:mc="http://schemas.openxmlformats.org/markup-compatibility/2006" xmlns:aink="http://schemas.microsoft.com/office/drawing/2016/ink" xmlns:am3d="http://schemas.microsoft.com/office/drawing/2017/model3d" xmlns:o="urn:schemas-microsoft-com:office:office" xmlns:r="http://schemas.openxmlformats.org/officeDocument/2006/relationships" xmlns:m="http://schemas.openxmlformats.org/officeDocument/2006/math" xmlns:v="urn:schemas-microsoft-com:vml" xmlns:wp14="http://schemas.microsoft.com/office/word/2010/wordprocessingDrawing" xmlns:wp="http://schemas.openxmlformats.org/drawingml/2006/wordprocessingDrawing" xmlns:w10="urn:schemas-microsoft-com:office:word" xmlns:w="http://schemas.openxmlformats.org/wordprocessingml/2006/main" xmlns:w14="http://schemas.microsoft.com/office/word/2010/wordml" xmlns:w15="http://schemas.microsoft.com/office/word/2012/wordml" xmlns:w16cid="http://schemas.microsoft.com/office/word/2016/wordml/cid" xmlns:w16se="http://schemas.microsoft.com/office/word/2015/wordml/symex" xmlns:wpg="http://schemas.microsoft.com/office/word/2010/wordprocessingGroup" xmlns:wpi="http://schemas.microsoft.com/office/word/2010/wordprocessingInk" xmlns:wne="http://schemas.microsoft.com/office/word/2006/wordml" xmlns:wps="http://schemas.microsoft.com/office/word/2010/wordprocessingShape" mc:Ignorable="w14 w15 w16se w16cid wp14">
   <w:endnote w:type="separator" w:id="-1">
     <w:p>
       <w:r>
@@ -6136,7 +6137,7 @@
 </file>
 
 <file path=word/footer1.xml><?xml version="1.0" encoding="utf-8"?>
-<w:ftr xmlns:wpc="http://schemas.microsoft.com/office/word/2010/wordprocessingCanvas" xmlns:cx="http://schemas.microsoft.com/office/drawing/2014/chartex" xmlns:cx1="http://schemas.microsoft.com/office/drawing/2015/9/8/chartex" xmlns:cx2="http://schemas.microsoft.com/office/drawing/2015/10/21/chartex" xmlns:cx3="http://schemas.microsoft.com/office/drawing/2016/5/9/chartex" xmlns:cx4="http://schemas.microsoft.com/office/drawing/2016/5/10/chartex" xmlns:cx5="http://schemas.microsoft.com/office/drawing/2016/5/11/chartex" xmlns:mc="http://schemas.openxmlformats.org/markup-compatibility/2006" xmlns:o="urn:schemas-microsoft-com:office:office" xmlns:r="http://schemas.openxmlformats.org/officeDocument/2006/relationships" xmlns:m="http://schemas.openxmlformats.org/officeDocument/2006/math" xmlns:v="urn:schemas-microsoft-com:vml" xmlns:wp14="http://schemas.microsoft.com/office/word/2010/wordprocessingDrawing" xmlns:wp="http://schemas.openxmlformats.org/drawingml/2006/wordprocessingDrawing" xmlns:w10="urn:schemas-microsoft-com:office:word" xmlns:w="http://schemas.openxmlformats.org/wordprocessingml/2006/main" xmlns:w14="http://schemas.microsoft.com/office/word/2010/wordml" xmlns:w15="http://schemas.microsoft.com/office/word/2012/wordml" xmlns:w16se="http://schemas.microsoft.com/office/word/2015/wordml/symex" xmlns:wpg="http://schemas.microsoft.com/office/word/2010/wordprocessingGroup" xmlns:wpi="http://schemas.microsoft.com/office/word/2010/wordprocessingInk" xmlns:wne="http://schemas.microsoft.com/office/word/2006/wordml" xmlns:wps="http://schemas.microsoft.com/office/word/2010/wordprocessingShape" mc:Ignorable="w14 w15 w16se wp14">
+<w:ftr xmlns:wpc="http://schemas.microsoft.com/office/word/2010/wordprocessingCanvas" xmlns:cx="http://schemas.microsoft.com/office/drawing/2014/chartex" xmlns:cx1="http://schemas.microsoft.com/office/drawing/2015/9/8/chartex" xmlns:cx2="http://schemas.microsoft.com/office/drawing/2015/10/21/chartex" xmlns:cx3="http://schemas.microsoft.com/office/drawing/2016/5/9/chartex" xmlns:cx4="http://schemas.microsoft.com/office/drawing/2016/5/10/chartex" xmlns:cx5="http://schemas.microsoft.com/office/drawing/2016/5/11/chartex" xmlns:cx6="http://schemas.microsoft.com/office/drawing/2016/5/12/chartex" xmlns:cx7="http://schemas.microsoft.com/office/drawing/2016/5/13/chartex" xmlns:cx8="http://schemas.microsoft.com/office/drawing/2016/5/14/chartex" xmlns:mc="http://schemas.openxmlformats.org/markup-compatibility/2006" xmlns:aink="http://schemas.microsoft.com/office/drawing/2016/ink" xmlns:am3d="http://schemas.microsoft.com/office/drawing/2017/model3d" xmlns:o="urn:schemas-microsoft-com:office:office" xmlns:r="http://schemas.openxmlformats.org/officeDocument/2006/relationships" xmlns:m="http://schemas.openxmlformats.org/officeDocument/2006/math" xmlns:v="urn:schemas-microsoft-com:vml" xmlns:wp14="http://schemas.microsoft.com/office/word/2010/wordprocessingDrawing" xmlns:wp="http://schemas.openxmlformats.org/drawingml/2006/wordprocessingDrawing" xmlns:w10="urn:schemas-microsoft-com:office:word" xmlns:w="http://schemas.openxmlformats.org/wordprocessingml/2006/main" xmlns:w14="http://schemas.microsoft.com/office/word/2010/wordml" xmlns:w15="http://schemas.microsoft.com/office/word/2012/wordml" xmlns:w16cid="http://schemas.microsoft.com/office/word/2016/wordml/cid" xmlns:w16se="http://schemas.microsoft.com/office/word/2015/wordml/symex" xmlns:wpg="http://schemas.microsoft.com/office/word/2010/wordprocessingGroup" xmlns:wpi="http://schemas.microsoft.com/office/word/2010/wordprocessingInk" xmlns:wne="http://schemas.microsoft.com/office/word/2006/wordml" xmlns:wps="http://schemas.microsoft.com/office/word/2010/wordprocessingShape" mc:Ignorable="w14 w15 w16se w16cid wp14">
   <w:sdt>
     <w:sdtPr>
       <w:id w:val="-285968714"/>
@@ -6183,7 +6184,7 @@
 </file>
 
 <file path=word/footnotes.xml><?xml version="1.0" encoding="utf-8"?>
-<w:footnotes xmlns:wpc="http://schemas.microsoft.com/office/word/2010/wordprocessingCanvas" xmlns:cx="http://schemas.microsoft.com/office/drawing/2014/chartex" xmlns:cx1="http://schemas.microsoft.com/office/drawing/2015/9/8/chartex" xmlns:cx2="http://schemas.microsoft.com/office/drawing/2015/10/21/chartex" xmlns:cx3="http://schemas.microsoft.com/office/drawing/2016/5/9/chartex" xmlns:cx4="http://schemas.microsoft.com/office/drawing/2016/5/10/chartex" xmlns:cx5="http://schemas.microsoft.com/office/drawing/2016/5/11/chartex" xmlns:mc="http://schemas.openxmlformats.org/markup-compatibility/2006" xmlns:o="urn:schemas-microsoft-com:office:office" xmlns:r="http://schemas.openxmlformats.org/officeDocument/2006/relationships" xmlns:m="http://schemas.openxmlformats.org/officeDocument/2006/math" xmlns:v="urn:schemas-microsoft-com:vml" xmlns:wp14="http://schemas.microsoft.com/office/word/2010/wordprocessingDrawing" xmlns:wp="http://schemas.openxmlformats.org/drawingml/2006/wordprocessingDrawing" xmlns:w10="urn:schemas-microsoft-com:office:word" xmlns:w="http://schemas.openxmlformats.org/wordprocessingml/2006/main" xmlns:w14="http://schemas.microsoft.com/office/word/2010/wordml" xmlns:w15="http://schemas.microsoft.com/office/word/2012/wordml" xmlns:w16se="http://schemas.microsoft.com/office/word/2015/wordml/symex" xmlns:wpg="http://schemas.microsoft.com/office/word/2010/wordprocessingGroup" xmlns:wpi="http://schemas.microsoft.com/office/word/2010/wordprocessingInk" xmlns:wne="http://schemas.microsoft.com/office/word/2006/wordml" xmlns:wps="http://schemas.microsoft.com/office/word/2010/wordprocessingShape" mc:Ignorable="w14 w15 w16se wp14">
+<w:footnotes xmlns:wpc="http://schemas.microsoft.com/office/word/2010/wordprocessingCanvas" xmlns:cx="http://schemas.microsoft.com/office/drawing/2014/chartex" xmlns:cx1="http://schemas.microsoft.com/office/drawing/2015/9/8/chartex" xmlns:cx2="http://schemas.microsoft.com/office/drawing/2015/10/21/chartex" xmlns:cx3="http://schemas.microsoft.com/office/drawing/2016/5/9/chartex" xmlns:cx4="http://schemas.microsoft.com/office/drawing/2016/5/10/chartex" xmlns:cx5="http://schemas.microsoft.com/office/drawing/2016/5/11/chartex" xmlns:cx6="http://schemas.microsoft.com/office/drawing/2016/5/12/chartex" xmlns:cx7="http://schemas.microsoft.com/office/drawing/2016/5/13/chartex" xmlns:cx8="http://schemas.microsoft.com/office/drawing/2016/5/14/chartex" xmlns:mc="http://schemas.openxmlformats.org/markup-compatibility/2006" xmlns:aink="http://schemas.microsoft.com/office/drawing/2016/ink" xmlns:am3d="http://schemas.microsoft.com/office/drawing/2017/model3d" xmlns:o="urn:schemas-microsoft-com:office:office" xmlns:r="http://schemas.openxmlformats.org/officeDocument/2006/relationships" xmlns:m="http://schemas.openxmlformats.org/officeDocument/2006/math" xmlns:v="urn:schemas-microsoft-com:vml" xmlns:wp14="http://schemas.microsoft.com/office/word/2010/wordprocessingDrawing" xmlns:wp="http://schemas.openxmlformats.org/drawingml/2006/wordprocessingDrawing" xmlns:w10="urn:schemas-microsoft-com:office:word" xmlns:w="http://schemas.openxmlformats.org/wordprocessingml/2006/main" xmlns:w14="http://schemas.microsoft.com/office/word/2010/wordml" xmlns:w15="http://schemas.microsoft.com/office/word/2012/wordml" xmlns:w16cid="http://schemas.microsoft.com/office/word/2016/wordml/cid" xmlns:w16se="http://schemas.microsoft.com/office/word/2015/wordml/symex" xmlns:wpg="http://schemas.microsoft.com/office/word/2010/wordprocessingGroup" xmlns:wpi="http://schemas.microsoft.com/office/word/2010/wordprocessingInk" xmlns:wne="http://schemas.microsoft.com/office/word/2006/wordml" xmlns:wps="http://schemas.microsoft.com/office/word/2010/wordprocessingShape" mc:Ignorable="w14 w15 w16se w16cid wp14">
   <w:footnote w:type="separator" w:id="-1">
     <w:p>
       <w:r>
@@ -6202,7 +6203,7 @@
 </file>
 
 <file path=word/styles.xml><?xml version="1.0" encoding="utf-8"?>
-<w:styles xmlns:mc="http://schemas.openxmlformats.org/markup-compatibility/2006" xmlns:r="http://schemas.openxmlformats.org/officeDocument/2006/relationships" xmlns:w="http://schemas.openxmlformats.org/wordprocessingml/2006/main" xmlns:w14="http://schemas.microsoft.com/office/word/2010/wordml" xmlns:w15="http://schemas.microsoft.com/office/word/2012/wordml" xmlns:w16se="http://schemas.microsoft.com/office/word/2015/wordml/symex" mc:Ignorable="w14 w15 w16se">
+<w:styles xmlns:mc="http://schemas.openxmlformats.org/markup-compatibility/2006" xmlns:r="http://schemas.openxmlformats.org/officeDocument/2006/relationships" xmlns:w="http://schemas.openxmlformats.org/wordprocessingml/2006/main" xmlns:w14="http://schemas.microsoft.com/office/word/2010/wordml" xmlns:w15="http://schemas.microsoft.com/office/word/2012/wordml" xmlns:w16cid="http://schemas.microsoft.com/office/word/2016/wordml/cid" xmlns:w16se="http://schemas.microsoft.com/office/word/2015/wordml/symex" mc:Ignorable="w14 w15 w16se w16cid">
   <w:docDefaults>
     <w:rPrDefault>
       <w:rPr>
@@ -6213,7 +6214,7 @@
     </w:rPrDefault>
     <w:pPrDefault/>
   </w:docDefaults>
-  <w:latentStyles w:defLockedState="0" w:defUIPriority="99" w:defSemiHidden="0" w:defUnhideWhenUsed="0" w:defQFormat="0" w:count="374">
+  <w:latentStyles w:defLockedState="0" w:defUIPriority="99" w:defSemiHidden="0" w:defUnhideWhenUsed="0" w:defQFormat="0" w:count="375">
     <w:lsdException w:name="Normal" w:uiPriority="0" w:qFormat="1"/>
     <w:lsdException w:name="heading 1" w:uiPriority="9" w:qFormat="1"/>
     <w:lsdException w:name="heading 2" w:semiHidden="1" w:uiPriority="9" w:unhideWhenUsed="1" w:qFormat="1"/>
@@ -6588,6 +6589,7 @@
     <w:lsdException w:name="Mention" w:semiHidden="1" w:unhideWhenUsed="1"/>
     <w:lsdException w:name="Smart Hyperlink" w:semiHidden="1" w:unhideWhenUsed="1"/>
     <w:lsdException w:name="Hashtag" w:semiHidden="1" w:unhideWhenUsed="1"/>
+    <w:lsdException w:name="Unresolved Mention" w:semiHidden="1" w:unhideWhenUsed="1"/>
   </w:latentStyles>
   <w:style w:type="paragraph" w:default="1" w:styleId="a">
     <w:name w:val="Normal"/>
@@ -7238,7 +7240,7 @@
 </file>
 
 <file path=customXml/itemProps1.xml><?xml version="1.0" encoding="utf-8"?>
-<ds:datastoreItem xmlns:ds="http://schemas.openxmlformats.org/officeDocument/2006/customXml" ds:itemID="{167F1B82-77B5-4C2F-913C-E65CF80ED6E3}">
+<ds:datastoreItem xmlns:ds="http://schemas.openxmlformats.org/officeDocument/2006/customXml" ds:itemID="{60F62AEC-B520-4904-BF99-0CF377F14324}">
   <ds:schemaRefs>
     <ds:schemaRef ds:uri="http://schemas.openxmlformats.org/officeDocument/2006/bibliography"/>
   </ds:schemaRefs>
